--- a/HCIRA-Proj1-report.docx
+++ b/HCIRA-Proj1-report.docx
@@ -958,21 +958,7 @@
         <w:rPr>
           <w:color w:val="000000" w:themeColor="text1"/>
         </w:rPr>
-        <w:t xml:space="preserve">entire project is written in JavaScript </w:t>
-      </w:r>
-      <w:proofErr w:type="spellStart"/>
-      <w:r>
-        <w:rPr>
-          <w:color w:val="000000" w:themeColor="text1"/>
-        </w:rPr>
-        <w:t>and</w:t>
-      </w:r>
-      <w:proofErr w:type="spellEnd"/>
-      <w:r>
-        <w:rPr>
-          <w:color w:val="000000" w:themeColor="text1"/>
-        </w:rPr>
-        <w:t xml:space="preserve"> HTML language. JavaScript and HTML were selected as our choice of programming language because of JavaScript’s compatibility with HTML and HTML’s simple process of implementing an UI. </w:t>
+        <w:t xml:space="preserve">entire project is written in JavaScript and HTML language. JavaScript and HTML were selected as our choice of programming language because of JavaScript’s compatibility with HTML and HTML’s simple process of implementing an UI. </w:t>
       </w:r>
     </w:p>
     <w:p>
@@ -1298,6 +1284,66 @@
       </w:pPr>
       <w:r>
         <w:rPr>
+          <w:noProof/>
+        </w:rPr>
+        <w:drawing>
+          <wp:anchor distT="0" distB="0" distL="114300" distR="114300" simplePos="0" relativeHeight="251663360" behindDoc="0" locked="0" layoutInCell="1" allowOverlap="1" wp14:anchorId="46AC7A47" wp14:editId="1B26A2F4">
+            <wp:simplePos x="0" y="0"/>
+            <wp:positionH relativeFrom="column">
+              <wp:posOffset>-23676</wp:posOffset>
+            </wp:positionH>
+            <wp:positionV relativeFrom="paragraph">
+              <wp:posOffset>407035</wp:posOffset>
+            </wp:positionV>
+            <wp:extent cx="3103245" cy="831215"/>
+            <wp:effectExtent l="0" t="0" r="0" b="0"/>
+            <wp:wrapSquare wrapText="bothSides"/>
+            <wp:docPr id="2" name="图片 2" descr="图示&#10;&#10;描述已自动生成"/>
+            <wp:cNvGraphicFramePr>
+              <a:graphicFrameLocks xmlns:a="http://schemas.openxmlformats.org/drawingml/2006/main" noChangeAspect="1"/>
+            </wp:cNvGraphicFramePr>
+            <a:graphic xmlns:a="http://schemas.openxmlformats.org/drawingml/2006/main">
+              <a:graphicData uri="http://schemas.openxmlformats.org/drawingml/2006/picture">
+                <pic:pic xmlns:pic="http://schemas.openxmlformats.org/drawingml/2006/picture">
+                  <pic:nvPicPr>
+                    <pic:cNvPr id="2" name="图片 2" descr="图示&#10;&#10;描述已自动生成"/>
+                    <pic:cNvPicPr/>
+                  </pic:nvPicPr>
+                  <pic:blipFill>
+                    <a:blip r:embed="rId14" cstate="print">
+                      <a:extLst>
+                        <a:ext uri="{28A0092B-C50C-407E-A947-70E740481C1C}">
+                          <a14:useLocalDpi xmlns:a14="http://schemas.microsoft.com/office/drawing/2010/main" val="0"/>
+                        </a:ext>
+                      </a:extLst>
+                    </a:blip>
+                    <a:stretch>
+                      <a:fillRect/>
+                    </a:stretch>
+                  </pic:blipFill>
+                  <pic:spPr>
+                    <a:xfrm>
+                      <a:off x="0" y="0"/>
+                      <a:ext cx="3103245" cy="831215"/>
+                    </a:xfrm>
+                    <a:prstGeom prst="rect">
+                      <a:avLst/>
+                    </a:prstGeom>
+                  </pic:spPr>
+                </pic:pic>
+              </a:graphicData>
+            </a:graphic>
+            <wp14:sizeRelH relativeFrom="page">
+              <wp14:pctWidth>0</wp14:pctWidth>
+            </wp14:sizeRelH>
+            <wp14:sizeRelV relativeFrom="page">
+              <wp14:pctHeight>0</wp14:pctHeight>
+            </wp14:sizeRelV>
+          </wp:anchor>
+        </w:drawing>
+      </w:r>
+      <w:r>
+        <w:rPr>
           <w:rFonts w:hint="eastAsia"/>
         </w:rPr>
         <w:t>D</w:t>
@@ -1321,9 +1367,23 @@
       <w:pPr>
         <w:pStyle w:val="PARAGRAPH"/>
       </w:pPr>
+      <w:r>
+        <w:rPr>
+          <w:rFonts w:hint="eastAsia"/>
+        </w:rPr>
+        <w:t>F</w:t>
+      </w:r>
+      <w:r>
+        <w:t>ig 1. Architecture Diagram for project 1</w:t>
+      </w:r>
     </w:p>
     <w:p>
       <w:pPr>
+        <w:pStyle w:val="PARAGRAPH"/>
+      </w:pPr>
+    </w:p>
+    <w:p>
+      <w:pPr>
         <w:pStyle w:val="2"/>
         <w:ind w:left="0" w:firstLine="0"/>
         <w:rPr>
@@ -1347,7 +1407,6 @@
       <w:pPr>
         <w:pStyle w:val="PARAGRAPH"/>
         <w:rPr>
-          <w:rFonts w:hint="eastAsia"/>
           <w:lang w:eastAsia="zh-CN"/>
         </w:rPr>
       </w:pPr>
@@ -1356,7 +1415,7 @@
           <w:noProof/>
         </w:rPr>
         <w:drawing>
-          <wp:anchor distT="0" distB="0" distL="114300" distR="114300" simplePos="0" relativeHeight="251658240" behindDoc="0" locked="0" layoutInCell="1" allowOverlap="1" wp14:anchorId="34638E17" wp14:editId="4964AA3A">
+          <wp:anchor distT="0" distB="0" distL="114300" distR="114300" simplePos="0" relativeHeight="251658240" behindDoc="0" locked="0" layoutInCell="1" allowOverlap="1" wp14:anchorId="34638E17" wp14:editId="62425E37">
             <wp:simplePos x="0" y="0"/>
             <wp:positionH relativeFrom="column">
               <wp:posOffset>102870</wp:posOffset>
@@ -1379,7 +1438,7 @@
                     <pic:cNvPicPr/>
                   </pic:nvPicPr>
                   <pic:blipFill>
-                    <a:blip r:embed="rId14" cstate="print">
+                    <a:blip r:embed="rId15" cstate="print">
                       <a:extLst>
                         <a:ext uri="{28A0092B-C50C-407E-A947-70E740481C1C}">
                           <a14:useLocalDpi xmlns:a14="http://schemas.microsoft.com/office/drawing/2010/main" val="0"/>
@@ -1455,7 +1514,6 @@
       <w:pPr>
         <w:pStyle w:val="PARAGRAPH"/>
         <w:rPr>
-          <w:rFonts w:hint="eastAsia"/>
           <w:lang w:eastAsia="zh-CN"/>
         </w:rPr>
       </w:pPr>
@@ -1464,7 +1522,7 @@
           <w:noProof/>
         </w:rPr>
         <w:drawing>
-          <wp:anchor distT="0" distB="0" distL="114300" distR="114300" simplePos="0" relativeHeight="251659264" behindDoc="0" locked="0" layoutInCell="1" allowOverlap="1" wp14:anchorId="17C8F57F" wp14:editId="29AEC4AD">
+          <wp:anchor distT="0" distB="0" distL="114300" distR="114300" simplePos="0" relativeHeight="251659264" behindDoc="0" locked="0" layoutInCell="1" allowOverlap="1" wp14:anchorId="17C8F57F" wp14:editId="3F56D22C">
             <wp:simplePos x="0" y="0"/>
             <wp:positionH relativeFrom="column">
               <wp:posOffset>100965</wp:posOffset>
@@ -1484,113 +1542,6 @@
                 <pic:pic xmlns:pic="http://schemas.openxmlformats.org/drawingml/2006/picture">
                   <pic:nvPicPr>
                     <pic:cNvPr id="7" name="图片 7" descr="图形用户界面, 文本, 应用程序, Word&#10;&#10;描述已自动生成"/>
-                    <pic:cNvPicPr/>
-                  </pic:nvPicPr>
-                  <pic:blipFill>
-                    <a:blip r:embed="rId15" cstate="print">
-                      <a:extLst>
-                        <a:ext uri="{28A0092B-C50C-407E-A947-70E740481C1C}">
-                          <a14:useLocalDpi xmlns:a14="http://schemas.microsoft.com/office/drawing/2010/main" val="0"/>
-                        </a:ext>
-                      </a:extLst>
-                    </a:blip>
-                    <a:stretch>
-                      <a:fillRect/>
-                    </a:stretch>
-                  </pic:blipFill>
-                  <pic:spPr>
-                    <a:xfrm>
-                      <a:off x="0" y="0"/>
-                      <a:ext cx="3103245" cy="1939290"/>
-                    </a:xfrm>
-                    <a:prstGeom prst="rect">
-                      <a:avLst/>
-                    </a:prstGeom>
-                  </pic:spPr>
-                </pic:pic>
-              </a:graphicData>
-            </a:graphic>
-            <wp14:sizeRelH relativeFrom="page">
-              <wp14:pctWidth>0</wp14:pctWidth>
-            </wp14:sizeRelH>
-            <wp14:sizeRelV relativeFrom="page">
-              <wp14:pctHeight>0</wp14:pctHeight>
-            </wp14:sizeRelV>
-          </wp:anchor>
-        </w:drawing>
-      </w:r>
-      <w:r>
-        <w:rPr>
-          <w:rFonts w:hint="eastAsia"/>
-          <w:lang w:eastAsia="zh-CN"/>
-        </w:rPr>
-        <w:t>Live</w:t>
-      </w:r>
-      <w:r>
-        <w:rPr>
-          <w:lang w:eastAsia="zh-CN"/>
-        </w:rPr>
-        <w:t xml:space="preserve"> </w:t>
-      </w:r>
-      <w:r>
-        <w:rPr>
-          <w:rFonts w:hint="eastAsia"/>
-          <w:lang w:eastAsia="zh-CN"/>
-        </w:rPr>
-        <w:t>Recognition</w:t>
-      </w:r>
-      <w:r>
-        <w:rPr>
-          <w:lang w:eastAsia="zh-CN"/>
-        </w:rPr>
-        <w:t xml:space="preserve"> </w:t>
-      </w:r>
-      <w:r>
-        <w:rPr>
-          <w:rFonts w:hint="eastAsia"/>
-          <w:lang w:eastAsia="zh-CN"/>
-        </w:rPr>
-        <w:t>Demo</w:t>
-      </w:r>
-      <w:r>
-        <w:rPr>
-          <w:lang w:eastAsia="zh-CN"/>
-        </w:rPr>
-        <w:t>:</w:t>
-      </w:r>
-    </w:p>
-    <w:p>
-      <w:pPr>
-        <w:pStyle w:val="PARAGRAPH"/>
-        <w:rPr>
-          <w:lang w:eastAsia="zh-CN"/>
-        </w:rPr>
-      </w:pPr>
-      <w:r>
-        <w:rPr>
-          <w:noProof/>
-        </w:rPr>
-        <w:drawing>
-          <wp:anchor distT="0" distB="0" distL="114300" distR="114300" simplePos="0" relativeHeight="251660288" behindDoc="0" locked="0" layoutInCell="1" allowOverlap="1" wp14:anchorId="0141FDEA" wp14:editId="73AB17F5">
-            <wp:simplePos x="0" y="0"/>
-            <wp:positionH relativeFrom="column">
-              <wp:posOffset>101133</wp:posOffset>
-            </wp:positionH>
-            <wp:positionV relativeFrom="paragraph">
-              <wp:posOffset>2196764</wp:posOffset>
-            </wp:positionV>
-            <wp:extent cx="3103245" cy="1939290"/>
-            <wp:effectExtent l="0" t="0" r="0" b="0"/>
-            <wp:wrapSquare wrapText="bothSides"/>
-            <wp:docPr id="8" name="图片 8" descr="图形用户界面, 应用程序, Word&#10;&#10;描述已自动生成"/>
-            <wp:cNvGraphicFramePr>
-              <a:graphicFrameLocks xmlns:a="http://schemas.openxmlformats.org/drawingml/2006/main" noChangeAspect="1"/>
-            </wp:cNvGraphicFramePr>
-            <a:graphic xmlns:a="http://schemas.openxmlformats.org/drawingml/2006/main">
-              <a:graphicData uri="http://schemas.openxmlformats.org/drawingml/2006/picture">
-                <pic:pic xmlns:pic="http://schemas.openxmlformats.org/drawingml/2006/picture">
-                  <pic:nvPicPr>
-                    <pic:cNvPr id="8" name="图片 8" descr="图形用户界面, 应用程序, Word&#10;&#10;描述已自动生成"/>
                     <pic:cNvPicPr/>
                   </pic:nvPicPr>
                   <pic:blipFill>
@@ -1631,7 +1582,7 @@
           <w:rFonts w:hint="eastAsia"/>
           <w:lang w:eastAsia="zh-CN"/>
         </w:rPr>
-        <w:t>Data</w:t>
+        <w:t>Live</w:t>
       </w:r>
       <w:r>
         <w:rPr>
@@ -1644,7 +1595,7 @@
           <w:rFonts w:hint="eastAsia"/>
           <w:lang w:eastAsia="zh-CN"/>
         </w:rPr>
-        <w:t>Collection</w:t>
+        <w:t>Recognition</w:t>
       </w:r>
       <w:r>
         <w:rPr>
@@ -1657,7 +1608,7 @@
           <w:rFonts w:hint="eastAsia"/>
           <w:lang w:eastAsia="zh-CN"/>
         </w:rPr>
-        <w:t>Page</w:t>
+        <w:t>Demo</w:t>
       </w:r>
       <w:r>
         <w:rPr>
@@ -1668,130 +1619,60 @@
     </w:p>
     <w:p>
       <w:pPr>
-        <w:pStyle w:val="2"/>
-        <w:rPr>
-          <w:color w:val="000000"/>
-        </w:rPr>
-      </w:pPr>
-      <w:r>
-        <w:rPr>
-          <w:color w:val="000000"/>
-        </w:rPr>
-        <w:t>4</w:t>
-      </w:r>
-      <w:r>
-        <w:rPr>
-          <w:color w:val="000000"/>
-        </w:rPr>
-        <w:t>.3</w:t>
-      </w:r>
-      <w:r>
-        <w:rPr>
-          <w:color w:val="000000"/>
-        </w:rPr>
-        <w:tab/>
-        <w:t>Implementation Challenges and Solutions</w:t>
-      </w:r>
-    </w:p>
-    <w:p>
-      <w:pPr>
         <w:pStyle w:val="PARAGRAPH"/>
-      </w:pPr>
-      <w:r>
-        <w:t>During the implementation of the recognizer, debugging process was challenging because of the sheer number of variables to keep track of.</w:t>
-      </w:r>
-    </w:p>
-    <w:p>
-      <w:pPr>
-        <w:pStyle w:val="PARAGRAPH"/>
-      </w:pPr>
-      <w:r>
-        <w:t xml:space="preserve">For the offline reorganization, data process is also challenging. We originally decided our data collection page would be a responsive HTML design and soon abandoned the idea. In addition to that, Generation of .XML file is also challenging </w:t>
-      </w:r>
-      <w:r>
-        <w:t>until we decided to simply generate pre-arranged strings into the .XML file.</w:t>
-      </w:r>
-    </w:p>
-    <w:p>
-      <w:pPr>
-        <w:pStyle w:val="PARAGRAPH"/>
-      </w:pPr>
-      <w:r>
-        <w:t xml:space="preserve">During the analysis process, we also had to fix minor </w:t>
-      </w:r>
-      <w:r>
-        <w:t xml:space="preserve">imperfections in all of 960 files that will lead to error on </w:t>
-      </w:r>
-      <w:proofErr w:type="spellStart"/>
-      <w:r>
-        <w:t>GHoST</w:t>
-      </w:r>
-      <w:proofErr w:type="spellEnd"/>
-      <w:r>
-        <w:t xml:space="preserve"> program.</w:t>
-      </w:r>
-    </w:p>
-    <w:p>
-      <w:pPr>
-        <w:pStyle w:val="1"/>
-        <w:rPr>
-          <w:color w:val="000000"/>
-        </w:rPr>
-      </w:pPr>
-      <w:r>
-        <w:rPr>
-          <w:color w:val="000000"/>
-        </w:rPr>
-        <w:t>5</w:t>
-      </w:r>
-      <w:r>
-        <w:rPr>
-          <w:color w:val="000000"/>
-        </w:rPr>
-        <w:tab/>
-      </w:r>
-      <w:r>
-        <w:rPr>
-          <w:color w:val="000000"/>
-        </w:rPr>
-        <w:t>Offline Recognition Results</w:t>
-      </w:r>
-    </w:p>
-    <w:p>
-      <w:pPr>
-        <w:pStyle w:val="PARAGRAPH"/>
-        <w:rPr>
-          <w:color w:val="000000" w:themeColor="text1"/>
+        <w:rPr>
+          <w:lang w:eastAsia="zh-CN"/>
         </w:rPr>
       </w:pPr>
       <w:r>
         <w:rPr>
           <w:noProof/>
-          <w:color w:val="000000" w:themeColor="text1"/>
         </w:rPr>
         <w:drawing>
-          <wp:anchor distT="0" distB="0" distL="114300" distR="114300" simplePos="0" relativeHeight="251661312" behindDoc="0" locked="0" layoutInCell="1" allowOverlap="1" wp14:anchorId="70E85885" wp14:editId="65A0565B">
+          <wp:anchor distT="0" distB="0" distL="114300" distR="114300" simplePos="0" relativeHeight="251660288" behindDoc="0" locked="0" layoutInCell="1" allowOverlap="1" wp14:anchorId="0141FDEA" wp14:editId="73AB17F5">
             <wp:simplePos x="0" y="0"/>
             <wp:positionH relativeFrom="column">
-              <wp:posOffset>142875</wp:posOffset>
+              <wp:posOffset>101133</wp:posOffset>
             </wp:positionH>
             <wp:positionV relativeFrom="paragraph">
-              <wp:posOffset>665193</wp:posOffset>
+              <wp:posOffset>2196764</wp:posOffset>
             </wp:positionV>
-            <wp:extent cx="3103245" cy="3735070"/>
+            <wp:extent cx="3103245" cy="1939290"/>
             <wp:effectExtent l="0" t="0" r="0" b="0"/>
             <wp:wrapSquare wrapText="bothSides"/>
-            <wp:docPr id="1" name="图表 1">
-              <a:extLst xmlns:a="http://schemas.openxmlformats.org/drawingml/2006/main">
-                <a:ext uri="{FF2B5EF4-FFF2-40B4-BE49-F238E27FC236}">
-                  <a16:creationId xmlns:a16="http://schemas.microsoft.com/office/drawing/2014/main" id="{1F8FFB06-1706-ED48-9EC8-F43F23C2154E}"/>
-                </a:ext>
-              </a:extLst>
-            </wp:docPr>
-            <wp:cNvGraphicFramePr/>
+            <wp:docPr id="8" name="图片 8" descr="图形用户界面, 应用程序, Word&#10;&#10;描述已自动生成"/>
+            <wp:cNvGraphicFramePr>
+              <a:graphicFrameLocks xmlns:a="http://schemas.openxmlformats.org/drawingml/2006/main" noChangeAspect="1"/>
+            </wp:cNvGraphicFramePr>
             <a:graphic xmlns:a="http://schemas.openxmlformats.org/drawingml/2006/main">
-              <a:graphicData uri="http://schemas.openxmlformats.org/drawingml/2006/chart">
-                <c:chart xmlns:c="http://schemas.openxmlformats.org/drawingml/2006/chart" xmlns:r="http://schemas.openxmlformats.org/officeDocument/2006/relationships" r:id="rId17"/>
+              <a:graphicData uri="http://schemas.openxmlformats.org/drawingml/2006/picture">
+                <pic:pic xmlns:pic="http://schemas.openxmlformats.org/drawingml/2006/picture">
+                  <pic:nvPicPr>
+                    <pic:cNvPr id="8" name="图片 8" descr="图形用户界面, 应用程序, Word&#10;&#10;描述已自动生成"/>
+                    <pic:cNvPicPr/>
+                  </pic:nvPicPr>
+                  <pic:blipFill>
+                    <a:blip r:embed="rId17" cstate="print">
+                      <a:extLst>
+                        <a:ext uri="{28A0092B-C50C-407E-A947-70E740481C1C}">
+                          <a14:useLocalDpi xmlns:a14="http://schemas.microsoft.com/office/drawing/2010/main" val="0"/>
+                        </a:ext>
+                      </a:extLst>
+                    </a:blip>
+                    <a:stretch>
+                      <a:fillRect/>
+                    </a:stretch>
+                  </pic:blipFill>
+                  <pic:spPr>
+                    <a:xfrm>
+                      <a:off x="0" y="0"/>
+                      <a:ext cx="3103245" cy="1939290"/>
+                    </a:xfrm>
+                    <a:prstGeom prst="rect">
+                      <a:avLst/>
+                    </a:prstGeom>
+                  </pic:spPr>
+                </pic:pic>
               </a:graphicData>
             </a:graphic>
             <wp14:sizeRelH relativeFrom="page">
@@ -1805,6 +1686,247 @@
       </w:r>
       <w:r>
         <w:rPr>
+          <w:rFonts w:hint="eastAsia"/>
+          <w:lang w:eastAsia="zh-CN"/>
+        </w:rPr>
+        <w:t>Data</w:t>
+      </w:r>
+      <w:r>
+        <w:rPr>
+          <w:lang w:eastAsia="zh-CN"/>
+        </w:rPr>
+        <w:t xml:space="preserve"> </w:t>
+      </w:r>
+      <w:r>
+        <w:rPr>
+          <w:rFonts w:hint="eastAsia"/>
+          <w:lang w:eastAsia="zh-CN"/>
+        </w:rPr>
+        <w:t>Collection</w:t>
+      </w:r>
+      <w:r>
+        <w:rPr>
+          <w:lang w:eastAsia="zh-CN"/>
+        </w:rPr>
+        <w:t xml:space="preserve"> </w:t>
+      </w:r>
+      <w:r>
+        <w:rPr>
+          <w:rFonts w:hint="eastAsia"/>
+          <w:lang w:eastAsia="zh-CN"/>
+        </w:rPr>
+        <w:t>Page</w:t>
+      </w:r>
+      <w:r>
+        <w:rPr>
+          <w:lang w:eastAsia="zh-CN"/>
+        </w:rPr>
+        <w:t>:</w:t>
+      </w:r>
+    </w:p>
+    <w:p>
+      <w:pPr>
+        <w:pStyle w:val="2"/>
+        <w:rPr>
+          <w:color w:val="000000"/>
+        </w:rPr>
+      </w:pPr>
+      <w:r>
+        <w:rPr>
+          <w:color w:val="000000"/>
+        </w:rPr>
+        <w:t>4</w:t>
+      </w:r>
+      <w:r>
+        <w:rPr>
+          <w:color w:val="000000"/>
+        </w:rPr>
+        <w:t>.3</w:t>
+      </w:r>
+      <w:r>
+        <w:rPr>
+          <w:color w:val="000000"/>
+        </w:rPr>
+        <w:tab/>
+        <w:t>Implementation Challenges and Solutions</w:t>
+      </w:r>
+    </w:p>
+    <w:p>
+      <w:pPr>
+        <w:pStyle w:val="PARAGRAPH"/>
+      </w:pPr>
+      <w:r>
+        <w:t>During the implementation of the recognizer, debugging process was challenging because of the sheer number of variables to keep track of.</w:t>
+      </w:r>
+    </w:p>
+    <w:p>
+      <w:pPr>
+        <w:pStyle w:val="PARAGRAPH"/>
+      </w:pPr>
+      <w:r>
+        <w:t xml:space="preserve">For the offline reorganization, data process is also challenging. We originally decided our data collection page would be a responsive HTML design and soon abandoned the idea. In addition to that, Generation of .XML file is also challenging </w:t>
+      </w:r>
+      <w:r>
+        <w:t>until we decided to simply generate pre-arranged strings into the .XML file.</w:t>
+      </w:r>
+    </w:p>
+    <w:p>
+      <w:pPr>
+        <w:pStyle w:val="PARAGRAPH"/>
+      </w:pPr>
+      <w:r>
+        <w:t xml:space="preserve">During the analysis process, we also had to fix minor </w:t>
+      </w:r>
+      <w:r>
+        <w:t xml:space="preserve">imperfections in all of 960 files that will lead to error on </w:t>
+      </w:r>
+      <w:proofErr w:type="spellStart"/>
+      <w:r>
+        <w:t>GHoST</w:t>
+      </w:r>
+      <w:proofErr w:type="spellEnd"/>
+      <w:r>
+        <w:t xml:space="preserve"> program.</w:t>
+      </w:r>
+    </w:p>
+    <w:p>
+      <w:pPr>
+        <w:pStyle w:val="1"/>
+        <w:rPr>
+          <w:color w:val="000000"/>
+        </w:rPr>
+      </w:pPr>
+      <w:r>
+        <w:rPr>
+          <w:color w:val="000000"/>
+        </w:rPr>
+        <w:t>5</w:t>
+      </w:r>
+      <w:r>
+        <w:rPr>
+          <w:color w:val="000000"/>
+        </w:rPr>
+        <w:tab/>
+      </w:r>
+      <w:r>
+        <w:rPr>
+          <w:color w:val="000000"/>
+        </w:rPr>
+        <w:t>Offline Recognition Results</w:t>
+      </w:r>
+    </w:p>
+    <w:p>
+      <w:pPr>
+        <w:pStyle w:val="PARAGRAPH"/>
+        <w:rPr>
+          <w:color w:val="000000" w:themeColor="text1"/>
+        </w:rPr>
+      </w:pPr>
+      <w:r>
+        <w:rPr>
+          <w:rFonts w:hint="eastAsia"/>
+          <w:color w:val="000000" w:themeColor="text1"/>
+        </w:rPr>
+        <w:t>O</w:t>
+      </w:r>
+      <w:r>
+        <w:rPr>
+          <w:color w:val="000000" w:themeColor="text1"/>
+        </w:rPr>
+        <w:t xml:space="preserve">ffline recognition </w:t>
+      </w:r>
+      <w:r>
+        <w:rPr>
+          <w:color w:val="000000" w:themeColor="text1"/>
+        </w:rPr>
+        <w:t xml:space="preserve">program is based on the recognizer mechanism described in section 4.1. On top of the recognizer, iterations were set up to repeatedly test local .XML files and generate a .CSV </w:t>
+      </w:r>
+      <w:r>
+        <w:rPr>
+          <w:color w:val="000000" w:themeColor="text1"/>
+        </w:rPr>
+        <w:t>file as the recognition log.</w:t>
+      </w:r>
+    </w:p>
+    <w:p>
+      <w:pPr>
+        <w:pStyle w:val="PARAGRAPH"/>
+        <w:rPr>
+          <w:color w:val="000000" w:themeColor="text1"/>
+          <w:lang w:eastAsia="zh-CN"/>
+        </w:rPr>
+      </w:pPr>
+    </w:p>
+    <w:p>
+      <w:pPr>
+        <w:pStyle w:val="PARAGRAPH"/>
+        <w:rPr>
+          <w:color w:val="000000" w:themeColor="text1"/>
+        </w:rPr>
+      </w:pPr>
+      <w:r>
+        <w:rPr>
+          <w:noProof/>
+          <w:color w:val="000000" w:themeColor="text1"/>
+        </w:rPr>
+        <w:drawing>
+          <wp:anchor distT="0" distB="0" distL="114300" distR="114300" simplePos="0" relativeHeight="251664384" behindDoc="0" locked="0" layoutInCell="1" allowOverlap="1" wp14:anchorId="5BA9BFB2" wp14:editId="0D3E05BB">
+            <wp:simplePos x="0" y="0"/>
+            <wp:positionH relativeFrom="column">
+              <wp:posOffset>186690</wp:posOffset>
+            </wp:positionH>
+            <wp:positionV relativeFrom="paragraph">
+              <wp:posOffset>697318</wp:posOffset>
+            </wp:positionV>
+            <wp:extent cx="3103245" cy="3769360"/>
+            <wp:effectExtent l="0" t="0" r="0" b="0"/>
+            <wp:wrapSquare wrapText="bothSides"/>
+            <wp:docPr id="3" name="图片 3" descr="图表, 折线图&#10;&#10;描述已自动生成"/>
+            <wp:cNvGraphicFramePr>
+              <a:graphicFrameLocks xmlns:a="http://schemas.openxmlformats.org/drawingml/2006/main" noChangeAspect="1"/>
+            </wp:cNvGraphicFramePr>
+            <a:graphic xmlns:a="http://schemas.openxmlformats.org/drawingml/2006/main">
+              <a:graphicData uri="http://schemas.openxmlformats.org/drawingml/2006/picture">
+                <pic:pic xmlns:pic="http://schemas.openxmlformats.org/drawingml/2006/picture">
+                  <pic:nvPicPr>
+                    <pic:cNvPr id="3" name="图片 3" descr="图表, 折线图&#10;&#10;描述已自动生成"/>
+                    <pic:cNvPicPr/>
+                  </pic:nvPicPr>
+                  <pic:blipFill>
+                    <a:blip r:embed="rId18" cstate="print">
+                      <a:extLst>
+                        <a:ext uri="{28A0092B-C50C-407E-A947-70E740481C1C}">
+                          <a14:useLocalDpi xmlns:a14="http://schemas.microsoft.com/office/drawing/2010/main" val="0"/>
+                        </a:ext>
+                      </a:extLst>
+                    </a:blip>
+                    <a:stretch>
+                      <a:fillRect/>
+                    </a:stretch>
+                  </pic:blipFill>
+                  <pic:spPr>
+                    <a:xfrm>
+                      <a:off x="0" y="0"/>
+                      <a:ext cx="3103245" cy="3769360"/>
+                    </a:xfrm>
+                    <a:prstGeom prst="rect">
+                      <a:avLst/>
+                    </a:prstGeom>
+                  </pic:spPr>
+                </pic:pic>
+              </a:graphicData>
+            </a:graphic>
+            <wp14:sizeRelH relativeFrom="page">
+              <wp14:pctWidth>0</wp14:pctWidth>
+            </wp14:sizeRelH>
+            <wp14:sizeRelV relativeFrom="page">
+              <wp14:pctHeight>0</wp14:pctHeight>
+            </wp14:sizeRelV>
+          </wp:anchor>
+        </w:drawing>
+      </w:r>
+      <w:r>
+        <w:rPr>
           <w:color w:val="000000" w:themeColor="text1"/>
         </w:rPr>
         <w:t>With the increased number of templates used for the recognition process, it is obvious that the error rage has seen a continuous change until using 8</w:t>
@@ -1843,6 +1965,14 @@
           <w:color w:val="000000" w:themeColor="text1"/>
         </w:rPr>
       </w:pPr>
+    </w:p>
+    <w:p>
+      <w:pPr>
+        <w:pStyle w:val="PARAGRAPH"/>
+        <w:rPr>
+          <w:color w:val="000000" w:themeColor="text1"/>
+        </w:rPr>
+      </w:pPr>
       <w:r>
         <w:rPr>
           <w:rFonts w:hint="eastAsia"/>
@@ -1854,7 +1984,19 @@
         <w:rPr>
           <w:color w:val="000000" w:themeColor="text1"/>
         </w:rPr>
-        <w:t xml:space="preserve">ig 1. </w:t>
+        <w:t xml:space="preserve">ig </w:t>
+      </w:r>
+      <w:r>
+        <w:rPr>
+          <w:color w:val="000000" w:themeColor="text1"/>
+        </w:rPr>
+        <w:t>2</w:t>
+      </w:r>
+      <w:r>
+        <w:rPr>
+          <w:color w:val="000000" w:themeColor="text1"/>
+        </w:rPr>
+        <w:t xml:space="preserve">. </w:t>
       </w:r>
       <w:r>
         <w:rPr>
@@ -1880,14 +2022,15 @@
         <w:rPr>
           <w:noProof/>
         </w:rPr>
+        <w:lastRenderedPageBreak/>
         <w:drawing>
-          <wp:anchor distT="0" distB="0" distL="114300" distR="114300" simplePos="0" relativeHeight="251662336" behindDoc="1" locked="0" layoutInCell="1" allowOverlap="1" wp14:anchorId="47E91545" wp14:editId="5655804E">
+          <wp:anchor distT="0" distB="0" distL="114300" distR="114300" simplePos="0" relativeHeight="251662336" behindDoc="1" locked="0" layoutInCell="1" allowOverlap="1" wp14:anchorId="47E91545" wp14:editId="6949777D">
             <wp:simplePos x="0" y="0"/>
             <wp:positionH relativeFrom="column">
-              <wp:posOffset>19685</wp:posOffset>
+              <wp:posOffset>193040</wp:posOffset>
             </wp:positionH>
             <wp:positionV relativeFrom="paragraph">
-              <wp:posOffset>403225</wp:posOffset>
+              <wp:posOffset>302715</wp:posOffset>
             </wp:positionV>
             <wp:extent cx="2743200" cy="2650490"/>
             <wp:effectExtent l="0" t="0" r="0" b="0"/>
@@ -1912,7 +2055,7 @@
                     <pic:cNvPicPr/>
                   </pic:nvPicPr>
                   <pic:blipFill>
-                    <a:blip r:embed="rId18" cstate="print">
+                    <a:blip r:embed="rId19" cstate="print">
                       <a:extLst>
                         <a:ext uri="{28A0092B-C50C-407E-A947-70E740481C1C}">
                           <a14:useLocalDpi xmlns:a14="http://schemas.microsoft.com/office/drawing/2010/main" val="0"/>
@@ -1974,7 +2117,13 @@
         <w:t>F</w:t>
       </w:r>
       <w:r>
-        <w:t xml:space="preserve">ig 2. Heatmap generated by </w:t>
+        <w:t xml:space="preserve">ig </w:t>
+      </w:r>
+      <w:r>
+        <w:t>3</w:t>
+      </w:r>
+      <w:r>
+        <w:t xml:space="preserve">. Heatmap generated by </w:t>
       </w:r>
       <w:proofErr w:type="spellStart"/>
       <w:r>
@@ -1989,11 +2138,15 @@
       <w:pPr>
         <w:pStyle w:val="PARAGRAPH"/>
       </w:pPr>
+    </w:p>
+    <w:p>
+      <w:pPr>
+        <w:pStyle w:val="PARAGRAPH"/>
+      </w:pPr>
       <w:r>
         <w:rPr>
           <w:rFonts w:hint="eastAsia"/>
         </w:rPr>
-        <w:lastRenderedPageBreak/>
         <w:t>F</w:t>
       </w:r>
       <w:r>
@@ -2200,8 +2353,8 @@
       </w:pPr>
     </w:p>
     <w:sectPr>
-      <w:headerReference w:type="even" r:id="rId19"/>
-      <w:headerReference w:type="default" r:id="rId20"/>
+      <w:headerReference w:type="even" r:id="rId20"/>
+      <w:headerReference w:type="default" r:id="rId21"/>
       <w:type w:val="continuous"/>
       <w:pgSz w:w="11340" w:h="15480" w:code="1"/>
       <w:pgMar w:top="1195" w:right="605" w:bottom="360" w:left="720" w:header="605" w:footer="72" w:gutter="0"/>
@@ -6503,1034 +6656,6 @@
 </w:styles>
 </file>
 
-<file path=word/charts/chart1.xml><?xml version="1.0" encoding="utf-8"?>
-<c:chartSpace xmlns:c="http://schemas.openxmlformats.org/drawingml/2006/chart" xmlns:a="http://schemas.openxmlformats.org/drawingml/2006/main" xmlns:r="http://schemas.openxmlformats.org/officeDocument/2006/relationships" xmlns:c16r2="http://schemas.microsoft.com/office/drawing/2015/06/chart">
-  <c:date1904 val="0"/>
-  <c:lang val="zh-CN"/>
-  <c:roundedCorners val="0"/>
-  <mc:AlternateContent xmlns:mc="http://schemas.openxmlformats.org/markup-compatibility/2006">
-    <mc:Choice xmlns:c14="http://schemas.microsoft.com/office/drawing/2007/8/2/chart" Requires="c14">
-      <c14:style val="102"/>
-    </mc:Choice>
-    <mc:Fallback>
-      <c:style val="2"/>
-    </mc:Fallback>
-  </mc:AlternateContent>
-  <c:chart>
-    <c:title>
-      <c:tx>
-        <c:rich>
-          <a:bodyPr rot="0" spcFirstLastPara="1" vertOverflow="ellipsis" vert="horz" wrap="square" anchor="ctr" anchorCtr="1"/>
-          <a:lstStyle/>
-          <a:p>
-            <a:pPr>
-              <a:defRPr sz="1400" b="0" i="0" u="none" strike="noStrike" kern="1200" spc="0" baseline="0">
-                <a:solidFill>
-                  <a:schemeClr val="tx1">
-                    <a:lumMod val="65000"/>
-                    <a:lumOff val="35000"/>
-                  </a:schemeClr>
-                </a:solidFill>
-                <a:latin typeface="+mn-lt"/>
-                <a:ea typeface="+mn-ea"/>
-                <a:cs typeface="+mn-cs"/>
-              </a:defRPr>
-            </a:pPr>
-            <a:r>
-              <a:rPr lang="en-US" altLang="zh-CN"/>
-              <a:t>Effect of Training on Recognition Errors</a:t>
-            </a:r>
-          </a:p>
-        </c:rich>
-      </c:tx>
-      <c:overlay val="0"/>
-      <c:spPr>
-        <a:noFill/>
-        <a:ln>
-          <a:noFill/>
-        </a:ln>
-        <a:effectLst/>
-      </c:spPr>
-      <c:txPr>
-        <a:bodyPr rot="0" spcFirstLastPara="1" vertOverflow="ellipsis" vert="horz" wrap="square" anchor="ctr" anchorCtr="1"/>
-        <a:lstStyle/>
-        <a:p>
-          <a:pPr>
-            <a:defRPr sz="1400" b="0" i="0" u="none" strike="noStrike" kern="1200" spc="0" baseline="0">
-              <a:solidFill>
-                <a:schemeClr val="tx1">
-                  <a:lumMod val="65000"/>
-                  <a:lumOff val="35000"/>
-                </a:schemeClr>
-              </a:solidFill>
-              <a:latin typeface="+mn-lt"/>
-              <a:ea typeface="+mn-ea"/>
-              <a:cs typeface="+mn-cs"/>
-            </a:defRPr>
-          </a:pPr>
-          <a:endParaRPr lang="zh-CN"/>
-        </a:p>
-      </c:txPr>
-    </c:title>
-    <c:autoTitleDeleted val="0"/>
-    <c:plotArea>
-      <c:layout/>
-      <c:lineChart>
-        <c:grouping val="standard"/>
-        <c:varyColors val="0"/>
-        <c:ser>
-          <c:idx val="1"/>
-          <c:order val="0"/>
-          <c:tx>
-            <c:strRef>
-              <c:f>Sheet1!$A$2</c:f>
-              <c:strCache>
-                <c:ptCount val="1"/>
-                <c:pt idx="0">
-                  <c:v>$1 </c:v>
-                </c:pt>
-              </c:strCache>
-            </c:strRef>
-          </c:tx>
-          <c:spPr>
-            <a:ln w="28575" cap="rnd">
-              <a:solidFill>
-                <a:schemeClr val="accent2"/>
-              </a:solidFill>
-              <a:round/>
-            </a:ln>
-            <a:effectLst/>
-          </c:spPr>
-          <c:marker>
-            <c:symbol val="none"/>
-          </c:marker>
-          <c:val>
-            <c:numRef>
-              <c:f>Sheet1!$B$2:$J$2</c:f>
-              <c:numCache>
-                <c:formatCode>General</c:formatCode>
-                <c:ptCount val="9"/>
-                <c:pt idx="0">
-                  <c:v>11.739583333333334</c:v>
-                </c:pt>
-                <c:pt idx="1">
-                  <c:v>6.8645833333333339</c:v>
-                </c:pt>
-                <c:pt idx="2">
-                  <c:v>5.65625</c:v>
-                </c:pt>
-                <c:pt idx="3">
-                  <c:v>4.989583333333333</c:v>
-                </c:pt>
-                <c:pt idx="4">
-                  <c:v>4.604166666666667</c:v>
-                </c:pt>
-                <c:pt idx="5">
-                  <c:v>4.416666666666667</c:v>
-                </c:pt>
-                <c:pt idx="6">
-                  <c:v>3.6249999999999996</c:v>
-                </c:pt>
-                <c:pt idx="7">
-                  <c:v>4.145833333333333</c:v>
-                </c:pt>
-                <c:pt idx="8">
-                  <c:v>3.9375</c:v>
-                </c:pt>
-              </c:numCache>
-            </c:numRef>
-          </c:val>
-          <c:smooth val="0"/>
-          <c:extLst>
-            <c:ext xmlns:c16="http://schemas.microsoft.com/office/drawing/2014/chart" uri="{C3380CC4-5D6E-409C-BE32-E72D297353CC}">
-              <c16:uniqueId val="{00000000-4895-5F41-9B3F-6FDFEF43780E}"/>
-            </c:ext>
-          </c:extLst>
-        </c:ser>
-        <c:dLbls>
-          <c:showLegendKey val="0"/>
-          <c:showVal val="0"/>
-          <c:showCatName val="0"/>
-          <c:showSerName val="0"/>
-          <c:showPercent val="0"/>
-          <c:showBubbleSize val="0"/>
-        </c:dLbls>
-        <c:hiLowLines>
-          <c:spPr>
-            <a:ln w="9525" cap="flat" cmpd="sng" algn="ctr">
-              <a:solidFill>
-                <a:schemeClr val="tx1">
-                  <a:lumMod val="75000"/>
-                  <a:lumOff val="25000"/>
-                </a:schemeClr>
-              </a:solidFill>
-              <a:round/>
-            </a:ln>
-            <a:effectLst/>
-          </c:spPr>
-        </c:hiLowLines>
-        <c:smooth val="0"/>
-        <c:axId val="1193856431"/>
-        <c:axId val="1194199983"/>
-      </c:lineChart>
-      <c:catAx>
-        <c:axId val="1193856431"/>
-        <c:scaling>
-          <c:orientation val="minMax"/>
-        </c:scaling>
-        <c:delete val="0"/>
-        <c:axPos val="b"/>
-        <c:title>
-          <c:tx>
-            <c:rich>
-              <a:bodyPr rot="0" spcFirstLastPara="1" vertOverflow="ellipsis" vert="horz" wrap="square" anchor="ctr" anchorCtr="1"/>
-              <a:lstStyle/>
-              <a:p>
-                <a:pPr>
-                  <a:defRPr sz="1000" b="0" i="0" u="none" strike="noStrike" kern="1200" baseline="0">
-                    <a:solidFill>
-                      <a:schemeClr val="tx1">
-                        <a:lumMod val="65000"/>
-                        <a:lumOff val="35000"/>
-                      </a:schemeClr>
-                    </a:solidFill>
-                    <a:latin typeface="+mn-lt"/>
-                    <a:ea typeface="+mn-ea"/>
-                    <a:cs typeface="+mn-cs"/>
-                  </a:defRPr>
-                </a:pPr>
-                <a:r>
-                  <a:rPr lang="en-US" altLang="zh-CN"/>
-                  <a:t>Number of</a:t>
-                </a:r>
-                <a:r>
-                  <a:rPr lang="en-US" altLang="zh-CN" baseline="0"/>
-                  <a:t> Templates / Training Examples</a:t>
-                </a:r>
-              </a:p>
-            </c:rich>
-          </c:tx>
-          <c:overlay val="0"/>
-          <c:spPr>
-            <a:noFill/>
-            <a:ln>
-              <a:noFill/>
-            </a:ln>
-            <a:effectLst/>
-          </c:spPr>
-          <c:txPr>
-            <a:bodyPr rot="0" spcFirstLastPara="1" vertOverflow="ellipsis" vert="horz" wrap="square" anchor="ctr" anchorCtr="1"/>
-            <a:lstStyle/>
-            <a:p>
-              <a:pPr>
-                <a:defRPr sz="1000" b="0" i="0" u="none" strike="noStrike" kern="1200" baseline="0">
-                  <a:solidFill>
-                    <a:schemeClr val="tx1">
-                      <a:lumMod val="65000"/>
-                      <a:lumOff val="35000"/>
-                    </a:schemeClr>
-                  </a:solidFill>
-                  <a:latin typeface="+mn-lt"/>
-                  <a:ea typeface="+mn-ea"/>
-                  <a:cs typeface="+mn-cs"/>
-                </a:defRPr>
-              </a:pPr>
-              <a:endParaRPr lang="zh-CN"/>
-            </a:p>
-          </c:txPr>
-        </c:title>
-        <c:numFmt formatCode="General" sourceLinked="1"/>
-        <c:majorTickMark val="none"/>
-        <c:minorTickMark val="none"/>
-        <c:tickLblPos val="nextTo"/>
-        <c:spPr>
-          <a:noFill/>
-          <a:ln w="9525" cap="flat" cmpd="sng" algn="ctr">
-            <a:solidFill>
-              <a:schemeClr val="tx1">
-                <a:lumMod val="15000"/>
-                <a:lumOff val="85000"/>
-              </a:schemeClr>
-            </a:solidFill>
-            <a:round/>
-          </a:ln>
-          <a:effectLst/>
-        </c:spPr>
-        <c:txPr>
-          <a:bodyPr rot="-60000000" spcFirstLastPara="1" vertOverflow="ellipsis" vert="horz" wrap="square" anchor="ctr" anchorCtr="1"/>
-          <a:lstStyle/>
-          <a:p>
-            <a:pPr>
-              <a:defRPr sz="900" b="0" i="0" u="none" strike="noStrike" kern="1200" baseline="0">
-                <a:solidFill>
-                  <a:schemeClr val="tx1">
-                    <a:lumMod val="65000"/>
-                    <a:lumOff val="35000"/>
-                  </a:schemeClr>
-                </a:solidFill>
-                <a:latin typeface="+mn-lt"/>
-                <a:ea typeface="+mn-ea"/>
-                <a:cs typeface="+mn-cs"/>
-              </a:defRPr>
-            </a:pPr>
-            <a:endParaRPr lang="zh-CN"/>
-          </a:p>
-        </c:txPr>
-        <c:crossAx val="1194199983"/>
-        <c:crosses val="autoZero"/>
-        <c:auto val="1"/>
-        <c:lblAlgn val="ctr"/>
-        <c:lblOffset val="100"/>
-        <c:noMultiLvlLbl val="0"/>
-      </c:catAx>
-      <c:valAx>
-        <c:axId val="1194199983"/>
-        <c:scaling>
-          <c:orientation val="minMax"/>
-        </c:scaling>
-        <c:delete val="0"/>
-        <c:axPos val="l"/>
-        <c:majorGridlines>
-          <c:spPr>
-            <a:ln w="9525" cap="flat" cmpd="sng" algn="ctr">
-              <a:solidFill>
-                <a:schemeClr val="tx1">
-                  <a:lumMod val="15000"/>
-                  <a:lumOff val="85000"/>
-                </a:schemeClr>
-              </a:solidFill>
-              <a:round/>
-            </a:ln>
-            <a:effectLst/>
-          </c:spPr>
-        </c:majorGridlines>
-        <c:title>
-          <c:tx>
-            <c:rich>
-              <a:bodyPr rot="-5400000" spcFirstLastPara="1" vertOverflow="ellipsis" vert="horz" wrap="square" anchor="ctr" anchorCtr="1"/>
-              <a:lstStyle/>
-              <a:p>
-                <a:pPr>
-                  <a:defRPr sz="1000" b="0" i="0" u="none" strike="noStrike" kern="1200" baseline="0">
-                    <a:solidFill>
-                      <a:schemeClr val="tx1">
-                        <a:lumMod val="65000"/>
-                        <a:lumOff val="35000"/>
-                      </a:schemeClr>
-                    </a:solidFill>
-                    <a:latin typeface="+mn-lt"/>
-                    <a:ea typeface="+mn-ea"/>
-                    <a:cs typeface="+mn-cs"/>
-                  </a:defRPr>
-                </a:pPr>
-                <a:r>
-                  <a:rPr lang="en-US" altLang="zh-CN"/>
-                  <a:t>Error Rate %</a:t>
-                </a:r>
-              </a:p>
-            </c:rich>
-          </c:tx>
-          <c:overlay val="0"/>
-          <c:spPr>
-            <a:noFill/>
-            <a:ln>
-              <a:noFill/>
-            </a:ln>
-            <a:effectLst/>
-          </c:spPr>
-          <c:txPr>
-            <a:bodyPr rot="-5400000" spcFirstLastPara="1" vertOverflow="ellipsis" vert="horz" wrap="square" anchor="ctr" anchorCtr="1"/>
-            <a:lstStyle/>
-            <a:p>
-              <a:pPr>
-                <a:defRPr sz="1000" b="0" i="0" u="none" strike="noStrike" kern="1200" baseline="0">
-                  <a:solidFill>
-                    <a:schemeClr val="tx1">
-                      <a:lumMod val="65000"/>
-                      <a:lumOff val="35000"/>
-                    </a:schemeClr>
-                  </a:solidFill>
-                  <a:latin typeface="+mn-lt"/>
-                  <a:ea typeface="+mn-ea"/>
-                  <a:cs typeface="+mn-cs"/>
-                </a:defRPr>
-              </a:pPr>
-              <a:endParaRPr lang="zh-CN"/>
-            </a:p>
-          </c:txPr>
-        </c:title>
-        <c:numFmt formatCode="General" sourceLinked="1"/>
-        <c:majorTickMark val="out"/>
-        <c:minorTickMark val="none"/>
-        <c:tickLblPos val="nextTo"/>
-        <c:spPr>
-          <a:noFill/>
-          <a:ln>
-            <a:noFill/>
-          </a:ln>
-          <a:effectLst/>
-        </c:spPr>
-        <c:txPr>
-          <a:bodyPr rot="-60000000" spcFirstLastPara="1" vertOverflow="ellipsis" vert="horz" wrap="square" anchor="ctr" anchorCtr="1"/>
-          <a:lstStyle/>
-          <a:p>
-            <a:pPr>
-              <a:defRPr sz="900" b="0" i="0" u="none" strike="noStrike" kern="1200" baseline="0">
-                <a:solidFill>
-                  <a:schemeClr val="tx1">
-                    <a:lumMod val="65000"/>
-                    <a:lumOff val="35000"/>
-                  </a:schemeClr>
-                </a:solidFill>
-                <a:latin typeface="+mn-lt"/>
-                <a:ea typeface="+mn-ea"/>
-                <a:cs typeface="+mn-cs"/>
-              </a:defRPr>
-            </a:pPr>
-            <a:endParaRPr lang="zh-CN"/>
-          </a:p>
-        </c:txPr>
-        <c:crossAx val="1193856431"/>
-        <c:crosses val="autoZero"/>
-        <c:crossBetween val="between"/>
-      </c:valAx>
-      <c:spPr>
-        <a:noFill/>
-        <a:ln>
-          <a:noFill/>
-        </a:ln>
-        <a:effectLst/>
-      </c:spPr>
-    </c:plotArea>
-    <c:legend>
-      <c:legendPos val="r"/>
-      <c:overlay val="0"/>
-      <c:spPr>
-        <a:noFill/>
-        <a:ln>
-          <a:noFill/>
-        </a:ln>
-        <a:effectLst/>
-      </c:spPr>
-      <c:txPr>
-        <a:bodyPr rot="0" spcFirstLastPara="1" vertOverflow="ellipsis" vert="horz" wrap="square" anchor="ctr" anchorCtr="1"/>
-        <a:lstStyle/>
-        <a:p>
-          <a:pPr>
-            <a:defRPr sz="900" b="0" i="0" u="none" strike="noStrike" kern="1200" baseline="0">
-              <a:solidFill>
-                <a:schemeClr val="tx1">
-                  <a:lumMod val="65000"/>
-                  <a:lumOff val="35000"/>
-                </a:schemeClr>
-              </a:solidFill>
-              <a:latin typeface="+mn-lt"/>
-              <a:ea typeface="+mn-ea"/>
-              <a:cs typeface="+mn-cs"/>
-            </a:defRPr>
-          </a:pPr>
-          <a:endParaRPr lang="zh-CN"/>
-        </a:p>
-      </c:txPr>
-    </c:legend>
-    <c:plotVisOnly val="1"/>
-    <c:dispBlanksAs val="gap"/>
-    <c:extLst>
-      <c:ext xmlns:c16r3="http://schemas.microsoft.com/office/drawing/2017/03/chart" uri="{56B9EC1D-385E-4148-901F-78D8002777C0}">
-        <c16r3:dataDisplayOptions16>
-          <c16r3:dispNaAsBlank val="1"/>
-        </c16r3:dataDisplayOptions16>
-      </c:ext>
-    </c:extLst>
-    <c:showDLblsOverMax val="0"/>
-  </c:chart>
-  <c:spPr>
-    <a:solidFill>
-      <a:schemeClr val="bg1"/>
-    </a:solidFill>
-    <a:ln w="9525" cap="flat" cmpd="sng" algn="ctr">
-      <a:solidFill>
-        <a:schemeClr val="tx1">
-          <a:lumMod val="15000"/>
-          <a:lumOff val="85000"/>
-        </a:schemeClr>
-      </a:solidFill>
-      <a:round/>
-    </a:ln>
-    <a:effectLst/>
-  </c:spPr>
-  <c:txPr>
-    <a:bodyPr/>
-    <a:lstStyle/>
-    <a:p>
-      <a:pPr>
-        <a:defRPr/>
-      </a:pPr>
-      <a:endParaRPr lang="zh-CN"/>
-    </a:p>
-  </c:txPr>
-  <c:externalData r:id="rId3">
-    <c:autoUpdate val="0"/>
-  </c:externalData>
-</c:chartSpace>
-</file>
-
-<file path=word/charts/colors1.xml><?xml version="1.0" encoding="utf-8"?>
-<cs:colorStyle xmlns:cs="http://schemas.microsoft.com/office/drawing/2012/chartStyle" xmlns:a="http://schemas.openxmlformats.org/drawingml/2006/main" meth="cycle" id="10">
-  <a:schemeClr val="accent1"/>
-  <a:schemeClr val="accent2"/>
-  <a:schemeClr val="accent3"/>
-  <a:schemeClr val="accent4"/>
-  <a:schemeClr val="accent5"/>
-  <a:schemeClr val="accent6"/>
-  <cs:variation/>
-  <cs:variation>
-    <a:lumMod val="60000"/>
-  </cs:variation>
-  <cs:variation>
-    <a:lumMod val="80000"/>
-    <a:lumOff val="20000"/>
-  </cs:variation>
-  <cs:variation>
-    <a:lumMod val="80000"/>
-  </cs:variation>
-  <cs:variation>
-    <a:lumMod val="60000"/>
-    <a:lumOff val="40000"/>
-  </cs:variation>
-  <cs:variation>
-    <a:lumMod val="50000"/>
-  </cs:variation>
-  <cs:variation>
-    <a:lumMod val="70000"/>
-    <a:lumOff val="30000"/>
-  </cs:variation>
-  <cs:variation>
-    <a:lumMod val="70000"/>
-  </cs:variation>
-  <cs:variation>
-    <a:lumMod val="50000"/>
-    <a:lumOff val="50000"/>
-  </cs:variation>
-</cs:colorStyle>
-</file>
-
-<file path=word/charts/style1.xml><?xml version="1.0" encoding="utf-8"?>
-<cs:chartStyle xmlns:cs="http://schemas.microsoft.com/office/drawing/2012/chartStyle" xmlns:a="http://schemas.openxmlformats.org/drawingml/2006/main" id="227">
-  <cs:axisTitle>
-    <cs:lnRef idx="0"/>
-    <cs:fillRef idx="0"/>
-    <cs:effectRef idx="0"/>
-    <cs:fontRef idx="minor">
-      <a:schemeClr val="tx1">
-        <a:lumMod val="65000"/>
-        <a:lumOff val="35000"/>
-      </a:schemeClr>
-    </cs:fontRef>
-    <cs:defRPr sz="1000" kern="1200"/>
-  </cs:axisTitle>
-  <cs:categoryAxis>
-    <cs:lnRef idx="0"/>
-    <cs:fillRef idx="0"/>
-    <cs:effectRef idx="0"/>
-    <cs:fontRef idx="minor">
-      <a:schemeClr val="tx1">
-        <a:lumMod val="65000"/>
-        <a:lumOff val="35000"/>
-      </a:schemeClr>
-    </cs:fontRef>
-    <cs:spPr>
-      <a:ln w="9525" cap="flat" cmpd="sng" algn="ctr">
-        <a:solidFill>
-          <a:schemeClr val="tx1">
-            <a:lumMod val="15000"/>
-            <a:lumOff val="85000"/>
-          </a:schemeClr>
-        </a:solidFill>
-        <a:round/>
-      </a:ln>
-    </cs:spPr>
-    <cs:defRPr sz="900" kern="1200"/>
-  </cs:categoryAxis>
-  <cs:chartArea mods="allowNoFillOverride allowNoLineOverride">
-    <cs:lnRef idx="0"/>
-    <cs:fillRef idx="0"/>
-    <cs:effectRef idx="0"/>
-    <cs:fontRef idx="minor">
-      <a:schemeClr val="tx1"/>
-    </cs:fontRef>
-    <cs:spPr>
-      <a:solidFill>
-        <a:schemeClr val="bg1"/>
-      </a:solidFill>
-      <a:ln w="9525" cap="flat" cmpd="sng" algn="ctr">
-        <a:solidFill>
-          <a:schemeClr val="tx1">
-            <a:lumMod val="15000"/>
-            <a:lumOff val="85000"/>
-          </a:schemeClr>
-        </a:solidFill>
-        <a:round/>
-      </a:ln>
-    </cs:spPr>
-    <cs:defRPr sz="1000" kern="1200"/>
-  </cs:chartArea>
-  <cs:dataLabel>
-    <cs:lnRef idx="0"/>
-    <cs:fillRef idx="0"/>
-    <cs:effectRef idx="0"/>
-    <cs:fontRef idx="minor">
-      <a:schemeClr val="tx1">
-        <a:lumMod val="75000"/>
-        <a:lumOff val="25000"/>
-      </a:schemeClr>
-    </cs:fontRef>
-    <cs:defRPr sz="900" kern="1200"/>
-  </cs:dataLabel>
-  <cs:dataLabelCallout>
-    <cs:lnRef idx="0"/>
-    <cs:fillRef idx="0"/>
-    <cs:effectRef idx="0"/>
-    <cs:fontRef idx="minor">
-      <a:schemeClr val="dk1">
-        <a:lumMod val="65000"/>
-        <a:lumOff val="35000"/>
-      </a:schemeClr>
-    </cs:fontRef>
-    <cs:spPr>
-      <a:solidFill>
-        <a:schemeClr val="lt1"/>
-      </a:solidFill>
-      <a:ln>
-        <a:solidFill>
-          <a:schemeClr val="dk1">
-            <a:lumMod val="25000"/>
-            <a:lumOff val="75000"/>
-          </a:schemeClr>
-        </a:solidFill>
-      </a:ln>
-    </cs:spPr>
-    <cs:defRPr sz="900" kern="1200"/>
-    <cs:bodyPr rot="0" spcFirstLastPara="1" vertOverflow="clip" horzOverflow="clip" vert="horz" wrap="square" lIns="36576" tIns="18288" rIns="36576" bIns="18288" anchor="ctr" anchorCtr="1">
-      <a:spAutoFit/>
-    </cs:bodyPr>
-  </cs:dataLabelCallout>
-  <cs:dataPoint>
-    <cs:lnRef idx="0"/>
-    <cs:fillRef idx="1">
-      <cs:styleClr val="auto"/>
-    </cs:fillRef>
-    <cs:effectRef idx="0"/>
-    <cs:fontRef idx="minor">
-      <a:schemeClr val="tx1"/>
-    </cs:fontRef>
-    <cs:spPr>
-      <a:solidFill>
-        <a:schemeClr val="phClr"/>
-      </a:solidFill>
-    </cs:spPr>
-  </cs:dataPoint>
-  <cs:dataPoint3D>
-    <cs:lnRef idx="0"/>
-    <cs:fillRef idx="1">
-      <cs:styleClr val="auto"/>
-    </cs:fillRef>
-    <cs:effectRef idx="0"/>
-    <cs:fontRef idx="minor">
-      <a:schemeClr val="tx1"/>
-    </cs:fontRef>
-    <cs:spPr>
-      <a:solidFill>
-        <a:schemeClr val="phClr"/>
-      </a:solidFill>
-    </cs:spPr>
-  </cs:dataPoint3D>
-  <cs:dataPointLine>
-    <cs:lnRef idx="0">
-      <cs:styleClr val="auto"/>
-    </cs:lnRef>
-    <cs:fillRef idx="1"/>
-    <cs:effectRef idx="0"/>
-    <cs:fontRef idx="minor">
-      <a:schemeClr val="tx1"/>
-    </cs:fontRef>
-    <cs:spPr>
-      <a:ln w="28575" cap="rnd">
-        <a:solidFill>
-          <a:schemeClr val="phClr"/>
-        </a:solidFill>
-        <a:round/>
-      </a:ln>
-    </cs:spPr>
-  </cs:dataPointLine>
-  <cs:dataPointMarker>
-    <cs:lnRef idx="0">
-      <cs:styleClr val="auto"/>
-    </cs:lnRef>
-    <cs:fillRef idx="1">
-      <cs:styleClr val="auto"/>
-    </cs:fillRef>
-    <cs:effectRef idx="0"/>
-    <cs:fontRef idx="minor">
-      <a:schemeClr val="tx1"/>
-    </cs:fontRef>
-    <cs:spPr>
-      <a:solidFill>
-        <a:schemeClr val="phClr"/>
-      </a:solidFill>
-      <a:ln w="9525">
-        <a:solidFill>
-          <a:schemeClr val="phClr"/>
-        </a:solidFill>
-      </a:ln>
-    </cs:spPr>
-  </cs:dataPointMarker>
-  <cs:dataPointMarkerLayout symbol="circle" size="5"/>
-  <cs:dataPointWireframe>
-    <cs:lnRef idx="0">
-      <cs:styleClr val="auto"/>
-    </cs:lnRef>
-    <cs:fillRef idx="1"/>
-    <cs:effectRef idx="0"/>
-    <cs:fontRef idx="minor">
-      <a:schemeClr val="tx1"/>
-    </cs:fontRef>
-    <cs:spPr>
-      <a:ln w="9525" cap="rnd">
-        <a:solidFill>
-          <a:schemeClr val="phClr"/>
-        </a:solidFill>
-        <a:round/>
-      </a:ln>
-    </cs:spPr>
-  </cs:dataPointWireframe>
-  <cs:dataTable>
-    <cs:lnRef idx="0"/>
-    <cs:fillRef idx="0"/>
-    <cs:effectRef idx="0"/>
-    <cs:fontRef idx="minor">
-      <a:schemeClr val="tx1">
-        <a:lumMod val="65000"/>
-        <a:lumOff val="35000"/>
-      </a:schemeClr>
-    </cs:fontRef>
-    <cs:spPr>
-      <a:noFill/>
-      <a:ln w="9525" cap="flat" cmpd="sng" algn="ctr">
-        <a:solidFill>
-          <a:schemeClr val="tx1">
-            <a:lumMod val="15000"/>
-            <a:lumOff val="85000"/>
-          </a:schemeClr>
-        </a:solidFill>
-        <a:round/>
-      </a:ln>
-    </cs:spPr>
-    <cs:defRPr sz="900" kern="1200"/>
-  </cs:dataTable>
-  <cs:downBar>
-    <cs:lnRef idx="0"/>
-    <cs:fillRef idx="0"/>
-    <cs:effectRef idx="0"/>
-    <cs:fontRef idx="minor">
-      <a:schemeClr val="dk1"/>
-    </cs:fontRef>
-    <cs:spPr>
-      <a:solidFill>
-        <a:schemeClr val="dk1">
-          <a:lumMod val="65000"/>
-          <a:lumOff val="35000"/>
-        </a:schemeClr>
-      </a:solidFill>
-      <a:ln w="9525">
-        <a:solidFill>
-          <a:schemeClr val="tx1">
-            <a:lumMod val="65000"/>
-            <a:lumOff val="35000"/>
-          </a:schemeClr>
-        </a:solidFill>
-      </a:ln>
-    </cs:spPr>
-  </cs:downBar>
-  <cs:dropLine>
-    <cs:lnRef idx="0"/>
-    <cs:fillRef idx="0"/>
-    <cs:effectRef idx="0"/>
-    <cs:fontRef idx="minor">
-      <a:schemeClr val="tx1"/>
-    </cs:fontRef>
-    <cs:spPr>
-      <a:ln w="9525" cap="flat" cmpd="sng" algn="ctr">
-        <a:solidFill>
-          <a:schemeClr val="tx1">
-            <a:lumMod val="35000"/>
-            <a:lumOff val="65000"/>
-          </a:schemeClr>
-        </a:solidFill>
-        <a:round/>
-      </a:ln>
-    </cs:spPr>
-  </cs:dropLine>
-  <cs:errorBar>
-    <cs:lnRef idx="0"/>
-    <cs:fillRef idx="0"/>
-    <cs:effectRef idx="0"/>
-    <cs:fontRef idx="minor">
-      <a:schemeClr val="tx1"/>
-    </cs:fontRef>
-    <cs:spPr>
-      <a:ln w="9525" cap="flat" cmpd="sng" algn="ctr">
-        <a:solidFill>
-          <a:schemeClr val="tx1">
-            <a:lumMod val="65000"/>
-            <a:lumOff val="35000"/>
-          </a:schemeClr>
-        </a:solidFill>
-        <a:round/>
-      </a:ln>
-    </cs:spPr>
-  </cs:errorBar>
-  <cs:floor>
-    <cs:lnRef idx="0"/>
-    <cs:fillRef idx="0"/>
-    <cs:effectRef idx="0"/>
-    <cs:fontRef idx="minor">
-      <a:schemeClr val="tx1"/>
-    </cs:fontRef>
-    <cs:spPr>
-      <a:noFill/>
-      <a:ln>
-        <a:noFill/>
-      </a:ln>
-    </cs:spPr>
-  </cs:floor>
-  <cs:gridlineMajor>
-    <cs:lnRef idx="0"/>
-    <cs:fillRef idx="0"/>
-    <cs:effectRef idx="0"/>
-    <cs:fontRef idx="minor">
-      <a:schemeClr val="tx1"/>
-    </cs:fontRef>
-    <cs:spPr>
-      <a:ln w="9525" cap="flat" cmpd="sng" algn="ctr">
-        <a:solidFill>
-          <a:schemeClr val="tx1">
-            <a:lumMod val="15000"/>
-            <a:lumOff val="85000"/>
-          </a:schemeClr>
-        </a:solidFill>
-        <a:round/>
-      </a:ln>
-    </cs:spPr>
-  </cs:gridlineMajor>
-  <cs:gridlineMinor>
-    <cs:lnRef idx="0"/>
-    <cs:fillRef idx="0"/>
-    <cs:effectRef idx="0"/>
-    <cs:fontRef idx="minor">
-      <a:schemeClr val="tx1"/>
-    </cs:fontRef>
-    <cs:spPr>
-      <a:ln w="9525" cap="flat" cmpd="sng" algn="ctr">
-        <a:solidFill>
-          <a:schemeClr val="tx1">
-            <a:lumMod val="5000"/>
-            <a:lumOff val="95000"/>
-          </a:schemeClr>
-        </a:solidFill>
-        <a:round/>
-      </a:ln>
-    </cs:spPr>
-  </cs:gridlineMinor>
-  <cs:hiLoLine>
-    <cs:lnRef idx="0"/>
-    <cs:fillRef idx="0"/>
-    <cs:effectRef idx="0"/>
-    <cs:fontRef idx="minor">
-      <a:schemeClr val="tx1"/>
-    </cs:fontRef>
-    <cs:spPr>
-      <a:ln w="9525" cap="flat" cmpd="sng" algn="ctr">
-        <a:solidFill>
-          <a:schemeClr val="tx1">
-            <a:lumMod val="75000"/>
-            <a:lumOff val="25000"/>
-          </a:schemeClr>
-        </a:solidFill>
-        <a:round/>
-      </a:ln>
-    </cs:spPr>
-  </cs:hiLoLine>
-  <cs:leaderLine>
-    <cs:lnRef idx="0"/>
-    <cs:fillRef idx="0"/>
-    <cs:effectRef idx="0"/>
-    <cs:fontRef idx="minor">
-      <a:schemeClr val="tx1"/>
-    </cs:fontRef>
-    <cs:spPr>
-      <a:ln w="9525" cap="flat" cmpd="sng" algn="ctr">
-        <a:solidFill>
-          <a:schemeClr val="tx1">
-            <a:lumMod val="35000"/>
-            <a:lumOff val="65000"/>
-          </a:schemeClr>
-        </a:solidFill>
-        <a:round/>
-      </a:ln>
-    </cs:spPr>
-  </cs:leaderLine>
-  <cs:legend>
-    <cs:lnRef idx="0"/>
-    <cs:fillRef idx="0"/>
-    <cs:effectRef idx="0"/>
-    <cs:fontRef idx="minor">
-      <a:schemeClr val="tx1">
-        <a:lumMod val="65000"/>
-        <a:lumOff val="35000"/>
-      </a:schemeClr>
-    </cs:fontRef>
-    <cs:defRPr sz="900" kern="1200"/>
-  </cs:legend>
-  <cs:plotArea mods="allowNoFillOverride allowNoLineOverride">
-    <cs:lnRef idx="0"/>
-    <cs:fillRef idx="0"/>
-    <cs:effectRef idx="0"/>
-    <cs:fontRef idx="minor">
-      <a:schemeClr val="tx1"/>
-    </cs:fontRef>
-  </cs:plotArea>
-  <cs:plotArea3D mods="allowNoFillOverride allowNoLineOverride">
-    <cs:lnRef idx="0"/>
-    <cs:fillRef idx="0"/>
-    <cs:effectRef idx="0"/>
-    <cs:fontRef idx="minor">
-      <a:schemeClr val="tx1"/>
-    </cs:fontRef>
-  </cs:plotArea3D>
-  <cs:seriesAxis>
-    <cs:lnRef idx="0"/>
-    <cs:fillRef idx="0"/>
-    <cs:effectRef idx="0"/>
-    <cs:fontRef idx="minor">
-      <a:schemeClr val="tx1">
-        <a:lumMod val="65000"/>
-        <a:lumOff val="35000"/>
-      </a:schemeClr>
-    </cs:fontRef>
-    <cs:defRPr sz="900" kern="1200"/>
-  </cs:seriesAxis>
-  <cs:seriesLine>
-    <cs:lnRef idx="0"/>
-    <cs:fillRef idx="0"/>
-    <cs:effectRef idx="0"/>
-    <cs:fontRef idx="minor">
-      <a:schemeClr val="tx1"/>
-    </cs:fontRef>
-    <cs:spPr>
-      <a:ln w="9525" cap="flat" cmpd="sng" algn="ctr">
-        <a:solidFill>
-          <a:schemeClr val="tx1">
-            <a:lumMod val="35000"/>
-            <a:lumOff val="65000"/>
-          </a:schemeClr>
-        </a:solidFill>
-        <a:round/>
-      </a:ln>
-    </cs:spPr>
-  </cs:seriesLine>
-  <cs:title>
-    <cs:lnRef idx="0"/>
-    <cs:fillRef idx="0"/>
-    <cs:effectRef idx="0"/>
-    <cs:fontRef idx="minor">
-      <a:schemeClr val="tx1">
-        <a:lumMod val="65000"/>
-        <a:lumOff val="35000"/>
-      </a:schemeClr>
-    </cs:fontRef>
-    <cs:defRPr sz="1400" b="0" kern="1200" spc="0" baseline="0"/>
-  </cs:title>
-  <cs:trendline>
-    <cs:lnRef idx="0">
-      <cs:styleClr val="auto"/>
-    </cs:lnRef>
-    <cs:fillRef idx="0"/>
-    <cs:effectRef idx="0"/>
-    <cs:fontRef idx="minor">
-      <a:schemeClr val="tx1"/>
-    </cs:fontRef>
-    <cs:spPr>
-      <a:ln w="19050" cap="rnd">
-        <a:solidFill>
-          <a:schemeClr val="phClr"/>
-        </a:solidFill>
-        <a:prstDash val="sysDot"/>
-      </a:ln>
-    </cs:spPr>
-  </cs:trendline>
-  <cs:trendlineLabel>
-    <cs:lnRef idx="0"/>
-    <cs:fillRef idx="0"/>
-    <cs:effectRef idx="0"/>
-    <cs:fontRef idx="minor">
-      <a:schemeClr val="tx1">
-        <a:lumMod val="65000"/>
-        <a:lumOff val="35000"/>
-      </a:schemeClr>
-    </cs:fontRef>
-    <cs:defRPr sz="900" kern="1200"/>
-  </cs:trendlineLabel>
-  <cs:upBar>
-    <cs:lnRef idx="0"/>
-    <cs:fillRef idx="0"/>
-    <cs:effectRef idx="0"/>
-    <cs:fontRef idx="minor">
-      <a:schemeClr val="dk1"/>
-    </cs:fontRef>
-    <cs:spPr>
-      <a:solidFill>
-        <a:schemeClr val="lt1"/>
-      </a:solidFill>
-      <a:ln w="9525">
-        <a:solidFill>
-          <a:schemeClr val="tx1">
-            <a:lumMod val="15000"/>
-            <a:lumOff val="85000"/>
-          </a:schemeClr>
-        </a:solidFill>
-      </a:ln>
-    </cs:spPr>
-  </cs:upBar>
-  <cs:valueAxis>
-    <cs:lnRef idx="0"/>
-    <cs:fillRef idx="0"/>
-    <cs:effectRef idx="0"/>
-    <cs:fontRef idx="minor">
-      <a:schemeClr val="tx1">
-        <a:lumMod val="65000"/>
-        <a:lumOff val="35000"/>
-      </a:schemeClr>
-    </cs:fontRef>
-    <cs:defRPr sz="900" kern="1200"/>
-  </cs:valueAxis>
-  <cs:wall>
-    <cs:lnRef idx="0"/>
-    <cs:fillRef idx="0"/>
-    <cs:effectRef idx="0"/>
-    <cs:fontRef idx="minor">
-      <a:schemeClr val="tx1"/>
-    </cs:fontRef>
-    <cs:spPr>
-      <a:noFill/>
-      <a:ln>
-        <a:noFill/>
-      </a:ln>
-    </cs:spPr>
-  </cs:wall>
-</cs:chartStyle>
-</file>
-
 <file path=word/theme/theme1.xml><?xml version="1.0" encoding="utf-8"?>
 <a:theme xmlns:a="http://schemas.openxmlformats.org/drawingml/2006/main" name="Office Theme">
   <a:themeElements>
